--- a/Barname Tekrar/برنامه تکرار.docx
+++ b/Barname Tekrar/برنامه تکرار.docx
@@ -382,10 +382,11 @@
           </w:tcPr>
           <w:p>
             <w:pPr>
-              <w:rPr>
-                <w:rtl/>
-              </w:rPr>
-            </w:pPr>
+              <w:jc w:val="center"/>
+            </w:pPr>
+            <w:r>
+              <w:t>1</w:t>
+            </w:r>
           </w:p>
         </w:tc>
         <w:tc>
@@ -465,10 +466,11 @@
           </w:tcPr>
           <w:p>
             <w:pPr>
-              <w:rPr>
-                <w:rtl/>
-              </w:rPr>
-            </w:pPr>
+              <w:jc w:val="center"/>
+            </w:pPr>
+            <w:r>
+              <w:t>2</w:t>
+            </w:r>
           </w:p>
         </w:tc>
         <w:tc>
@@ -551,10 +553,11 @@
           </w:tcPr>
           <w:p>
             <w:pPr>
-              <w:rPr>
-                <w:rtl/>
-              </w:rPr>
-            </w:pPr>
+              <w:jc w:val="center"/>
+            </w:pPr>
+            <w:r>
+              <w:t>1</w:t>
+            </w:r>
           </w:p>
         </w:tc>
         <w:tc>
@@ -637,10 +640,11 @@
           </w:tcPr>
           <w:p>
             <w:pPr>
-              <w:rPr>
-                <w:rtl/>
-              </w:rPr>
-            </w:pPr>
+              <w:jc w:val="center"/>
+            </w:pPr>
+            <w:r>
+              <w:t>1</w:t>
+            </w:r>
           </w:p>
         </w:tc>
         <w:tc>
@@ -723,10 +727,11 @@
           </w:tcPr>
           <w:p>
             <w:pPr>
-              <w:rPr>
-                <w:rtl/>
-              </w:rPr>
-            </w:pPr>
+              <w:jc w:val="center"/>
+            </w:pPr>
+            <w:r>
+              <w:t>1</w:t>
+            </w:r>
           </w:p>
         </w:tc>
         <w:tc>
@@ -809,10 +814,11 @@
           </w:tcPr>
           <w:p>
             <w:pPr>
-              <w:rPr>
-                <w:rtl/>
-              </w:rPr>
-            </w:pPr>
+              <w:jc w:val="center"/>
+            </w:pPr>
+            <w:r>
+              <w:t>2</w:t>
+            </w:r>
           </w:p>
         </w:tc>
         <w:tc>
@@ -895,10 +901,11 @@
           </w:tcPr>
           <w:p>
             <w:pPr>
-              <w:rPr>
-                <w:rtl/>
-              </w:rPr>
-            </w:pPr>
+              <w:jc w:val="center"/>
+            </w:pPr>
+            <w:r>
+              <w:t>1</w:t>
+            </w:r>
           </w:p>
         </w:tc>
         <w:tc>
@@ -981,10 +988,11 @@
           </w:tcPr>
           <w:p>
             <w:pPr>
-              <w:rPr>
-                <w:rtl/>
-              </w:rPr>
-            </w:pPr>
+              <w:jc w:val="center"/>
+            </w:pPr>
+            <w:r>
+              <w:t>1</w:t>
+            </w:r>
           </w:p>
         </w:tc>
         <w:tc>
@@ -1067,10 +1075,11 @@
           </w:tcPr>
           <w:p>
             <w:pPr>
-              <w:rPr>
-                <w:rtl/>
-              </w:rPr>
-            </w:pPr>
+              <w:jc w:val="center"/>
+            </w:pPr>
+            <w:r>
+              <w:t>1</w:t>
+            </w:r>
           </w:p>
         </w:tc>
         <w:tc>
@@ -1153,10 +1162,11 @@
           </w:tcPr>
           <w:p>
             <w:pPr>
-              <w:rPr>
-                <w:rtl/>
-              </w:rPr>
-            </w:pPr>
+              <w:jc w:val="center"/>
+            </w:pPr>
+            <w:r>
+              <w:t>1</w:t>
+            </w:r>
           </w:p>
         </w:tc>
         <w:tc>
@@ -1239,10 +1249,11 @@
           </w:tcPr>
           <w:p>
             <w:pPr>
-              <w:rPr>
-                <w:rtl/>
-              </w:rPr>
-            </w:pPr>
+              <w:jc w:val="center"/>
+            </w:pPr>
+            <w:r>
+              <w:t>2</w:t>
+            </w:r>
           </w:p>
         </w:tc>
         <w:tc>
@@ -1325,10 +1336,11 @@
           </w:tcPr>
           <w:p>
             <w:pPr>
-              <w:rPr>
-                <w:rtl/>
-              </w:rPr>
-            </w:pPr>
+              <w:jc w:val="center"/>
+            </w:pPr>
+            <w:r>
+              <w:t>1</w:t>
+            </w:r>
           </w:p>
         </w:tc>
         <w:tc>
@@ -1411,10 +1423,11 @@
           </w:tcPr>
           <w:p>
             <w:pPr>
-              <w:rPr>
-                <w:rtl/>
-              </w:rPr>
-            </w:pPr>
+              <w:jc w:val="center"/>
+            </w:pPr>
+            <w:r>
+              <w:t>1</w:t>
+            </w:r>
           </w:p>
         </w:tc>
         <w:tc>
@@ -1497,10 +1510,11 @@
           </w:tcPr>
           <w:p>
             <w:pPr>
-              <w:rPr>
-                <w:rtl/>
-              </w:rPr>
-            </w:pPr>
+              <w:jc w:val="center"/>
+            </w:pPr>
+            <w:r>
+              <w:t>2</w:t>
+            </w:r>
           </w:p>
         </w:tc>
         <w:tc>
@@ -1583,10 +1597,11 @@
           </w:tcPr>
           <w:p>
             <w:pPr>
-              <w:rPr>
-                <w:rtl/>
-              </w:rPr>
-            </w:pPr>
+              <w:jc w:val="center"/>
+            </w:pPr>
+            <w:r>
+              <w:t>1</w:t>
+            </w:r>
           </w:p>
         </w:tc>
         <w:tc>
@@ -1670,10 +1685,11 @@
           </w:tcPr>
           <w:p>
             <w:pPr>
-              <w:rPr>
-                <w:rtl/>
-              </w:rPr>
-            </w:pPr>
+              <w:jc w:val="center"/>
+            </w:pPr>
+            <w:r>
+              <w:t>2</w:t>
+            </w:r>
           </w:p>
         </w:tc>
         <w:tc>
@@ -1756,10 +1772,11 @@
           </w:tcPr>
           <w:p>
             <w:pPr>
-              <w:rPr>
-                <w:rtl/>
-              </w:rPr>
-            </w:pPr>
+              <w:jc w:val="center"/>
+            </w:pPr>
+            <w:r>
+              <w:t>2</w:t>
+            </w:r>
           </w:p>
         </w:tc>
         <w:tc>
@@ -1842,10 +1859,11 @@
           </w:tcPr>
           <w:p>
             <w:pPr>
-              <w:rPr>
-                <w:rtl/>
-              </w:rPr>
-            </w:pPr>
+              <w:jc w:val="center"/>
+            </w:pPr>
+            <w:r>
+              <w:t>3</w:t>
+            </w:r>
           </w:p>
         </w:tc>
         <w:tc>
@@ -1928,10 +1946,11 @@
           </w:tcPr>
           <w:p>
             <w:pPr>
-              <w:rPr>
-                <w:rtl/>
-              </w:rPr>
-            </w:pPr>
+              <w:jc w:val="center"/>
+            </w:pPr>
+            <w:r>
+              <w:t>1</w:t>
+            </w:r>
           </w:p>
         </w:tc>
         <w:tc>
@@ -2014,10 +2033,11 @@
           </w:tcPr>
           <w:p>
             <w:pPr>
-              <w:rPr>
-                <w:rtl/>
-              </w:rPr>
-            </w:pPr>
+              <w:jc w:val="center"/>
+            </w:pPr>
+            <w:r>
+              <w:t>2</w:t>
+            </w:r>
           </w:p>
         </w:tc>
         <w:tc>
@@ -2100,10 +2120,11 @@
           </w:tcPr>
           <w:p>
             <w:pPr>
-              <w:rPr>
-                <w:rtl/>
-              </w:rPr>
-            </w:pPr>
+              <w:jc w:val="center"/>
+            </w:pPr>
+            <w:r>
+              <w:t>1</w:t>
+            </w:r>
           </w:p>
         </w:tc>
         <w:tc>
@@ -2186,10 +2207,11 @@
           </w:tcPr>
           <w:p>
             <w:pPr>
-              <w:rPr>
-                <w:rtl/>
-              </w:rPr>
-            </w:pPr>
+              <w:jc w:val="center"/>
+            </w:pPr>
+            <w:r>
+              <w:t>1</w:t>
+            </w:r>
           </w:p>
         </w:tc>
         <w:tc>
@@ -2276,10 +2298,10 @@
           <w:p>
             <w:pPr>
               <w:jc w:val="center"/>
-              <w:rPr>
-                <w:rtl/>
-              </w:rPr>
-            </w:pPr>
+            </w:pPr>
+            <w:r>
+              <w:t>2</w:t>
+            </w:r>
           </w:p>
         </w:tc>
         <w:tc>
@@ -2366,10 +2388,10 @@
           <w:p>
             <w:pPr>
               <w:jc w:val="center"/>
-              <w:rPr>
-                <w:rtl/>
-              </w:rPr>
-            </w:pPr>
+            </w:pPr>
+            <w:r>
+              <w:t>2</w:t>
+            </w:r>
           </w:p>
         </w:tc>
         <w:tc>
@@ -2456,10 +2478,10 @@
           <w:p>
             <w:pPr>
               <w:jc w:val="center"/>
-              <w:rPr>
-                <w:rtl/>
-              </w:rPr>
-            </w:pPr>
+            </w:pPr>
+            <w:r>
+              <w:t>1</w:t>
+            </w:r>
           </w:p>
         </w:tc>
         <w:tc>
@@ -2546,10 +2568,10 @@
           <w:p>
             <w:pPr>
               <w:jc w:val="center"/>
-              <w:rPr>
-                <w:rtl/>
-              </w:rPr>
-            </w:pPr>
+            </w:pPr>
+            <w:r>
+              <w:t>1</w:t>
+            </w:r>
           </w:p>
         </w:tc>
         <w:tc>
@@ -2636,10 +2658,10 @@
           <w:p>
             <w:pPr>
               <w:jc w:val="center"/>
-              <w:rPr>
-                <w:rtl/>
-              </w:rPr>
-            </w:pPr>
+            </w:pPr>
+            <w:r>
+              <w:t>1</w:t>
+            </w:r>
           </w:p>
         </w:tc>
         <w:tc>
@@ -2726,10 +2748,10 @@
           <w:p>
             <w:pPr>
               <w:jc w:val="center"/>
-              <w:rPr>
-                <w:rtl/>
-              </w:rPr>
-            </w:pPr>
+            </w:pPr>
+            <w:r>
+              <w:t>2</w:t>
+            </w:r>
           </w:p>
         </w:tc>
         <w:tc>
@@ -2816,10 +2838,10 @@
           <w:p>
             <w:pPr>
               <w:jc w:val="center"/>
-              <w:rPr>
-                <w:rtl/>
-              </w:rPr>
-            </w:pPr>
+            </w:pPr>
+            <w:r>
+              <w:t>3</w:t>
+            </w:r>
           </w:p>
         </w:tc>
         <w:tc>
@@ -2906,10 +2928,10 @@
           <w:p>
             <w:pPr>
               <w:jc w:val="center"/>
-              <w:rPr>
-                <w:rtl/>
-              </w:rPr>
-            </w:pPr>
+            </w:pPr>
+            <w:r>
+              <w:t>2</w:t>
+            </w:r>
           </w:p>
         </w:tc>
         <w:tc>
@@ -2996,10 +3018,10 @@
           <w:p>
             <w:pPr>
               <w:jc w:val="center"/>
-              <w:rPr>
-                <w:rtl/>
-              </w:rPr>
-            </w:pPr>
+            </w:pPr>
+            <w:r>
+              <w:t>3</w:t>
+            </w:r>
           </w:p>
         </w:tc>
         <w:tc>
@@ -3086,10 +3108,10 @@
           <w:p>
             <w:pPr>
               <w:jc w:val="center"/>
-              <w:rPr>
-                <w:rtl/>
-              </w:rPr>
-            </w:pPr>
+            </w:pPr>
+            <w:r>
+              <w:t>1</w:t>
+            </w:r>
           </w:p>
         </w:tc>
         <w:tc>
@@ -3176,10 +3198,10 @@
           <w:p>
             <w:pPr>
               <w:jc w:val="center"/>
-              <w:rPr>
-                <w:rtl/>
-              </w:rPr>
-            </w:pPr>
+            </w:pPr>
+            <w:r>
+              <w:t>1</w:t>
+            </w:r>
           </w:p>
         </w:tc>
         <w:tc>
@@ -3266,10 +3288,10 @@
           <w:p>
             <w:pPr>
               <w:jc w:val="center"/>
-              <w:rPr>
-                <w:rtl/>
-              </w:rPr>
-            </w:pPr>
+            </w:pPr>
+            <w:r>
+              <w:t>1</w:t>
+            </w:r>
           </w:p>
         </w:tc>
         <w:tc>
@@ -3356,10 +3378,10 @@
           <w:p>
             <w:pPr>
               <w:jc w:val="center"/>
-              <w:rPr>
-                <w:rtl/>
-              </w:rPr>
-            </w:pPr>
+            </w:pPr>
+            <w:r>
+              <w:t>1</w:t>
+            </w:r>
           </w:p>
         </w:tc>
         <w:tc>
@@ -3446,10 +3468,10 @@
           <w:p>
             <w:pPr>
               <w:jc w:val="center"/>
-              <w:rPr>
-                <w:rtl/>
-              </w:rPr>
-            </w:pPr>
+            </w:pPr>
+            <w:r>
+              <w:t>1</w:t>
+            </w:r>
           </w:p>
         </w:tc>
         <w:tc>
@@ -3536,10 +3558,10 @@
           <w:p>
             <w:pPr>
               <w:jc w:val="center"/>
-              <w:rPr>
-                <w:rtl/>
-              </w:rPr>
-            </w:pPr>
+            </w:pPr>
+            <w:r>
+              <w:t>1</w:t>
+            </w:r>
           </w:p>
         </w:tc>
         <w:tc>
@@ -3626,10 +3648,10 @@
           <w:p>
             <w:pPr>
               <w:jc w:val="center"/>
-              <w:rPr>
-                <w:rtl/>
-              </w:rPr>
-            </w:pPr>
+            </w:pPr>
+            <w:r>
+              <w:t>2</w:t>
+            </w:r>
           </w:p>
         </w:tc>
         <w:tc>
@@ -3716,10 +3738,10 @@
           <w:p>
             <w:pPr>
               <w:jc w:val="center"/>
-              <w:rPr>
-                <w:rtl/>
-              </w:rPr>
-            </w:pPr>
+            </w:pPr>
+            <w:r>
+              <w:t>1</w:t>
+            </w:r>
           </w:p>
         </w:tc>
         <w:tc>
@@ -3806,10 +3828,10 @@
           <w:p>
             <w:pPr>
               <w:jc w:val="center"/>
-              <w:rPr>
-                <w:rtl/>
-              </w:rPr>
-            </w:pPr>
+            </w:pPr>
+            <w:r>
+              <w:t>1</w:t>
+            </w:r>
           </w:p>
         </w:tc>
         <w:tc>
@@ -3896,10 +3918,10 @@
           <w:p>
             <w:pPr>
               <w:jc w:val="center"/>
-              <w:rPr>
-                <w:rtl/>
-              </w:rPr>
-            </w:pPr>
+            </w:pPr>
+            <w:r>
+              <w:t>2</w:t>
+            </w:r>
           </w:p>
         </w:tc>
         <w:tc>
@@ -3986,10 +4008,10 @@
           <w:p>
             <w:pPr>
               <w:jc w:val="center"/>
-              <w:rPr>
-                <w:rtl/>
-              </w:rPr>
-            </w:pPr>
+            </w:pPr>
+            <w:r>
+              <w:t>1</w:t>
+            </w:r>
           </w:p>
         </w:tc>
         <w:tc>
@@ -4076,10 +4098,10 @@
           <w:p>
             <w:pPr>
               <w:jc w:val="center"/>
-              <w:rPr>
-                <w:rtl/>
-              </w:rPr>
-            </w:pPr>
+            </w:pPr>
+            <w:r>
+              <w:t>2</w:t>
+            </w:r>
           </w:p>
         </w:tc>
         <w:tc>
@@ -4166,10 +4188,10 @@
           <w:p>
             <w:pPr>
               <w:jc w:val="center"/>
-              <w:rPr>
-                <w:rtl/>
-              </w:rPr>
-            </w:pPr>
+            </w:pPr>
+            <w:r>
+              <w:t>3</w:t>
+            </w:r>
           </w:p>
         </w:tc>
         <w:tc>
@@ -4256,10 +4278,10 @@
           <w:p>
             <w:pPr>
               <w:jc w:val="center"/>
-              <w:rPr>
-                <w:rtl/>
-              </w:rPr>
-            </w:pPr>
+            </w:pPr>
+            <w:r>
+              <w:t>1</w:t>
+            </w:r>
           </w:p>
         </w:tc>
         <w:tc>
@@ -4346,10 +4368,10 @@
           <w:p>
             <w:pPr>
               <w:jc w:val="center"/>
-              <w:rPr>
-                <w:rtl/>
-              </w:rPr>
-            </w:pPr>
+            </w:pPr>
+            <w:r>
+              <w:t>1</w:t>
+            </w:r>
           </w:p>
         </w:tc>
         <w:tc>
@@ -4373,22 +4395,12 @@
     <w:p>
       <w:pPr>
         <w:rPr>
-          <w:rFonts w:cs="B Nazanin" w:hint="cs"/>
+          <w:rFonts w:cs="B Nazanin"/>
           <w:sz w:val="28"/>
           <w:szCs w:val="28"/>
           <w:rtl/>
         </w:rPr>
       </w:pPr>
-      <w:r>
-        <w:rPr>
-          <w:rFonts w:cs="B Nazanin" w:hint="cs"/>
-          <w:sz w:val="28"/>
-          <w:szCs w:val="28"/>
-          <w:rtl/>
-        </w:rPr>
-        <w:lastRenderedPageBreak/>
-        <w:t xml:space="preserve">در سه هفته اول امکانات مربوط به ورود و ثبت نام و احراز هویت شخص نجام میشود . در هفته دوم امکانات نوبت دهی ، چاپ و  دریافت ابلاغیه ها اضافه میشود و در سه هفته سوم امکان </w:t>
-      </w:r>
     </w:p>
     <w:sectPr>
       <w:pgSz w:w="11906" w:h="16838"/>

--- a/Barname Tekrar/برنامه تکرار.docx
+++ b/Barname Tekrar/برنامه تکرار.docx
@@ -1165,7 +1165,7 @@
               <w:jc w:val="center"/>
             </w:pPr>
             <w:r>
-              <w:t>1</w:t>
+              <w:t>2</w:t>
             </w:r>
           </w:p>
         </w:tc>
@@ -1217,10 +1217,18 @@
           </w:tcPr>
           <w:p>
             <w:pPr>
-              <w:rPr>
-                <w:rtl/>
-              </w:rPr>
-            </w:pPr>
+              <w:jc w:val="center"/>
+              <w:rPr>
+                <w:rtl/>
+              </w:rPr>
+            </w:pPr>
+            <w:r>
+              <w:rPr>
+                <w:rFonts w:hint="cs"/>
+                <w:rtl/>
+              </w:rPr>
+              <w:t>*</w:t>
+            </w:r>
           </w:p>
         </w:tc>
         <w:tc>
@@ -1234,13 +1242,6 @@
                 <w:rtl/>
               </w:rPr>
             </w:pPr>
-            <w:r>
-              <w:rPr>
-                <w:rFonts w:hint="cs"/>
-                <w:rtl/>
-              </w:rPr>
-              <w:t>*</w:t>
-            </w:r>
           </w:p>
         </w:tc>
         <w:tc>
@@ -1252,7 +1253,7 @@
               <w:jc w:val="center"/>
             </w:pPr>
             <w:r>
-              <w:t>2</w:t>
+              <w:t>1</w:t>
             </w:r>
           </w:p>
         </w:tc>
@@ -1466,10 +1467,18 @@
           </w:tcPr>
           <w:p>
             <w:pPr>
-              <w:rPr>
-                <w:rtl/>
-              </w:rPr>
-            </w:pPr>
+              <w:jc w:val="center"/>
+              <w:rPr>
+                <w:rtl/>
+              </w:rPr>
+            </w:pPr>
+            <w:r>
+              <w:rPr>
+                <w:rFonts w:hint="cs"/>
+                <w:rtl/>
+              </w:rPr>
+              <w:t>*</w:t>
+            </w:r>
           </w:p>
         </w:tc>
         <w:tc>
@@ -1480,16 +1489,10 @@
             <w:pPr>
               <w:jc w:val="center"/>
               <w:rPr>
-                <w:rtl/>
-              </w:rPr>
-            </w:pPr>
-            <w:r>
-              <w:rPr>
-                <w:rFonts w:hint="cs"/>
-                <w:rtl/>
-              </w:rPr>
-              <w:t>*</w:t>
-            </w:r>
+                <w:rFonts w:hint="cs"/>
+                <w:rtl/>
+              </w:rPr>
+            </w:pPr>
           </w:p>
         </w:tc>
         <w:tc>
@@ -1513,7 +1516,7 @@
               <w:jc w:val="center"/>
             </w:pPr>
             <w:r>
-              <w:t>2</w:t>
+              <w:t>1</w:t>
             </w:r>
           </w:p>
         </w:tc>
@@ -1728,10 +1731,18 @@
           </w:tcPr>
           <w:p>
             <w:pPr>
-              <w:rPr>
-                <w:rtl/>
-              </w:rPr>
-            </w:pPr>
+              <w:jc w:val="center"/>
+              <w:rPr>
+                <w:rtl/>
+              </w:rPr>
+            </w:pPr>
+            <w:r>
+              <w:rPr>
+                <w:rFonts w:hint="cs"/>
+                <w:rtl/>
+              </w:rPr>
+              <w:t>*</w:t>
+            </w:r>
           </w:p>
         </w:tc>
         <w:tc>
@@ -1745,13 +1756,6 @@
                 <w:rtl/>
               </w:rPr>
             </w:pPr>
-            <w:r>
-              <w:rPr>
-                <w:rFonts w:hint="cs"/>
-                <w:rtl/>
-              </w:rPr>
-              <w:t>*</w:t>
-            </w:r>
           </w:p>
         </w:tc>
         <w:tc>
@@ -1949,7 +1953,7 @@
               <w:jc w:val="center"/>
             </w:pPr>
             <w:r>
-              <w:t>1</w:t>
+              <w:t>2</w:t>
             </w:r>
           </w:p>
         </w:tc>
@@ -2210,7 +2214,7 @@
               <w:jc w:val="center"/>
             </w:pPr>
             <w:r>
-              <w:t>1</w:t>
+              <w:t>2</w:t>
             </w:r>
           </w:p>
         </w:tc>
@@ -2346,6 +2350,13 @@
                 <w:rtl/>
               </w:rPr>
             </w:pPr>
+            <w:r>
+              <w:rPr>
+                <w:rFonts w:hint="cs"/>
+                <w:rtl/>
+              </w:rPr>
+              <w:t>*</w:t>
+            </w:r>
           </w:p>
         </w:tc>
         <w:tc>
@@ -2356,16 +2367,10 @@
             <w:pPr>
               <w:jc w:val="center"/>
               <w:rPr>
-                <w:rtl/>
-              </w:rPr>
-            </w:pPr>
-            <w:r>
-              <w:rPr>
-                <w:rFonts w:hint="cs"/>
-                <w:rtl/>
-              </w:rPr>
-              <w:t>*</w:t>
-            </w:r>
+                <w:rFonts w:hint="cs"/>
+                <w:rtl/>
+              </w:rPr>
+            </w:pPr>
           </w:p>
         </w:tc>
         <w:tc>
@@ -2390,7 +2395,7 @@
               <w:jc w:val="center"/>
             </w:pPr>
             <w:r>
-              <w:t>2</w:t>
+              <w:t>1</w:t>
             </w:r>
           </w:p>
         </w:tc>
@@ -2660,7 +2665,7 @@
               <w:jc w:val="center"/>
             </w:pPr>
             <w:r>
-              <w:t>1</w:t>
+              <w:t>2</w:t>
             </w:r>
           </w:p>
         </w:tc>
@@ -2796,6 +2801,13 @@
                 <w:rtl/>
               </w:rPr>
             </w:pPr>
+            <w:r>
+              <w:rPr>
+                <w:rFonts w:hint="cs"/>
+                <w:rtl/>
+              </w:rPr>
+              <w:t>*</w:t>
+            </w:r>
           </w:p>
         </w:tc>
         <w:tc>
@@ -2809,13 +2821,6 @@
                 <w:rtl/>
               </w:rPr>
             </w:pPr>
-            <w:r>
-              <w:rPr>
-                <w:rFonts w:hint="cs"/>
-                <w:rtl/>
-              </w:rPr>
-              <w:t>*</w:t>
-            </w:r>
           </w:p>
         </w:tc>
         <w:tc>
@@ -3066,6 +3071,13 @@
                 <w:rtl/>
               </w:rPr>
             </w:pPr>
+            <w:r>
+              <w:rPr>
+                <w:rFonts w:hint="cs"/>
+                <w:rtl/>
+              </w:rPr>
+              <w:t>*</w:t>
+            </w:r>
           </w:p>
         </w:tc>
         <w:tc>
@@ -3079,13 +3091,6 @@
                 <w:rtl/>
               </w:rPr>
             </w:pPr>
-            <w:r>
-              <w:rPr>
-                <w:rFonts w:hint="cs"/>
-                <w:rtl/>
-              </w:rPr>
-              <w:t>*</w:t>
-            </w:r>
           </w:p>
         </w:tc>
         <w:tc>
@@ -3156,6 +3161,13 @@
                 <w:rtl/>
               </w:rPr>
             </w:pPr>
+            <w:r>
+              <w:rPr>
+                <w:rFonts w:hint="cs"/>
+                <w:rtl/>
+              </w:rPr>
+              <w:t>*</w:t>
+            </w:r>
           </w:p>
         </w:tc>
         <w:tc>
@@ -3169,13 +3181,6 @@
                 <w:rtl/>
               </w:rPr>
             </w:pPr>
-            <w:r>
-              <w:rPr>
-                <w:rFonts w:hint="cs"/>
-                <w:rtl/>
-              </w:rPr>
-              <w:t>*</w:t>
-            </w:r>
           </w:p>
         </w:tc>
         <w:tc>
@@ -3233,6 +3238,13 @@
                 <w:rtl/>
               </w:rPr>
             </w:pPr>
+            <w:r>
+              <w:rPr>
+                <w:rFonts w:hint="cs"/>
+                <w:rtl/>
+              </w:rPr>
+              <w:t>*</w:t>
+            </w:r>
           </w:p>
         </w:tc>
         <w:tc>
@@ -3246,13 +3258,6 @@
                 <w:rtl/>
               </w:rPr>
             </w:pPr>
-            <w:r>
-              <w:rPr>
-                <w:rFonts w:hint="cs"/>
-                <w:rtl/>
-              </w:rPr>
-              <w:t>*</w:t>
-            </w:r>
           </w:p>
         </w:tc>
         <w:tc>
@@ -3650,7 +3655,7 @@
               <w:jc w:val="center"/>
             </w:pPr>
             <w:r>
-              <w:t>2</w:t>
+              <w:t>1</w:t>
             </w:r>
           </w:p>
         </w:tc>
@@ -3830,7 +3835,7 @@
               <w:jc w:val="center"/>
             </w:pPr>
             <w:r>
-              <w:t>1</w:t>
+              <w:t>2</w:t>
             </w:r>
           </w:p>
         </w:tc>
@@ -3920,7 +3925,7 @@
               <w:jc w:val="center"/>
             </w:pPr>
             <w:r>
-              <w:t>2</w:t>
+              <w:t>1</w:t>
             </w:r>
           </w:p>
         </w:tc>
@@ -4010,7 +4015,7 @@
               <w:jc w:val="center"/>
             </w:pPr>
             <w:r>
-              <w:t>1</w:t>
+              <w:t>2</w:t>
             </w:r>
           </w:p>
         </w:tc>
@@ -4100,7 +4105,7 @@
               <w:jc w:val="center"/>
             </w:pPr>
             <w:r>
-              <w:t>2</w:t>
+              <w:t>3</w:t>
             </w:r>
           </w:p>
         </w:tc>
@@ -4190,7 +4195,7 @@
               <w:jc w:val="center"/>
             </w:pPr>
             <w:r>
-              <w:t>3</w:t>
+              <w:t>2</w:t>
             </w:r>
           </w:p>
         </w:tc>
@@ -4297,96 +4302,6 @@
             </w:pPr>
             <w:r>
               <w:t>R45</w:t>
-            </w:r>
-          </w:p>
-        </w:tc>
-      </w:tr>
-      <w:tr>
-        <w:tc>
-          <w:tcPr>
-            <w:tcW w:w="1874" w:type="dxa"/>
-          </w:tcPr>
-          <w:p>
-            <w:pPr>
-              <w:jc w:val="center"/>
-              <w:rPr>
-                <w:rtl/>
-              </w:rPr>
-            </w:pPr>
-            <w:r>
-              <w:rPr>
-                <w:rFonts w:hint="cs"/>
-                <w:rtl/>
-              </w:rPr>
-              <w:t>*</w:t>
-            </w:r>
-          </w:p>
-        </w:tc>
-        <w:tc>
-          <w:tcPr>
-            <w:tcW w:w="1842" w:type="dxa"/>
-          </w:tcPr>
-          <w:p>
-            <w:pPr>
-              <w:jc w:val="center"/>
-              <w:rPr>
-                <w:rtl/>
-              </w:rPr>
-            </w:pPr>
-          </w:p>
-        </w:tc>
-        <w:tc>
-          <w:tcPr>
-            <w:tcW w:w="1701" w:type="dxa"/>
-          </w:tcPr>
-          <w:p>
-            <w:pPr>
-              <w:jc w:val="center"/>
-              <w:rPr>
-                <w:rtl/>
-              </w:rPr>
-            </w:pPr>
-          </w:p>
-        </w:tc>
-        <w:tc>
-          <w:tcPr>
-            <w:tcW w:w="1560" w:type="dxa"/>
-          </w:tcPr>
-          <w:p>
-            <w:pPr>
-              <w:jc w:val="center"/>
-              <w:rPr>
-                <w:rtl/>
-              </w:rPr>
-            </w:pPr>
-          </w:p>
-        </w:tc>
-        <w:tc>
-          <w:tcPr>
-            <w:tcW w:w="1134" w:type="dxa"/>
-          </w:tcPr>
-          <w:p>
-            <w:pPr>
-              <w:jc w:val="center"/>
-            </w:pPr>
-            <w:r>
-              <w:t>1</w:t>
-            </w:r>
-          </w:p>
-        </w:tc>
-        <w:tc>
-          <w:tcPr>
-            <w:tcW w:w="1124" w:type="dxa"/>
-          </w:tcPr>
-          <w:p>
-            <w:pPr>
-              <w:jc w:val="center"/>
-              <w:rPr>
-                <w:rtl/>
-              </w:rPr>
-            </w:pPr>
-            <w:r>
-              <w:t>R46</w:t>
             </w:r>
           </w:p>
         </w:tc>

--- a/Barname Tekrar/برنامه تکرار.docx
+++ b/Barname Tekrar/برنامه تکرار.docx
@@ -29,6 +29,7 @@
                 <w:rtl/>
               </w:rPr>
             </w:pPr>
+            <w:bookmarkStart w:id="0" w:name="_Hlk98090563"/>
             <w:r>
               <w:rPr>
                 <w:rFonts w:hint="cs"/>
@@ -385,6 +386,10 @@
               <w:jc w:val="center"/>
             </w:pPr>
             <w:r>
+              <w:rPr>
+                <w:rFonts w:hint="cs"/>
+                <w:rtl/>
+              </w:rPr>
               <w:t>1</w:t>
             </w:r>
           </w:p>
@@ -469,6 +474,10 @@
               <w:jc w:val="center"/>
             </w:pPr>
             <w:r>
+              <w:rPr>
+                <w:rFonts w:hint="cs"/>
+                <w:rtl/>
+              </w:rPr>
               <w:t>2</w:t>
             </w:r>
           </w:p>
@@ -556,6 +565,10 @@
               <w:jc w:val="center"/>
             </w:pPr>
             <w:r>
+              <w:rPr>
+                <w:rFonts w:hint="cs"/>
+                <w:rtl/>
+              </w:rPr>
               <w:t>1</w:t>
             </w:r>
           </w:p>
@@ -643,6 +656,10 @@
               <w:jc w:val="center"/>
             </w:pPr>
             <w:r>
+              <w:rPr>
+                <w:rFonts w:hint="cs"/>
+                <w:rtl/>
+              </w:rPr>
               <w:t>1</w:t>
             </w:r>
           </w:p>
@@ -730,6 +747,10 @@
               <w:jc w:val="center"/>
             </w:pPr>
             <w:r>
+              <w:rPr>
+                <w:rFonts w:hint="cs"/>
+                <w:rtl/>
+              </w:rPr>
               <w:t>1</w:t>
             </w:r>
           </w:p>
@@ -817,6 +838,10 @@
               <w:jc w:val="center"/>
             </w:pPr>
             <w:r>
+              <w:rPr>
+                <w:rFonts w:hint="cs"/>
+                <w:rtl/>
+              </w:rPr>
               <w:t>2</w:t>
             </w:r>
           </w:p>
@@ -904,6 +929,10 @@
               <w:jc w:val="center"/>
             </w:pPr>
             <w:r>
+              <w:rPr>
+                <w:rFonts w:hint="cs"/>
+                <w:rtl/>
+              </w:rPr>
               <w:t>1</w:t>
             </w:r>
           </w:p>
@@ -991,6 +1020,10 @@
               <w:jc w:val="center"/>
             </w:pPr>
             <w:r>
+              <w:rPr>
+                <w:rFonts w:hint="cs"/>
+                <w:rtl/>
+              </w:rPr>
               <w:t>1</w:t>
             </w:r>
           </w:p>
@@ -1078,6 +1111,10 @@
               <w:jc w:val="center"/>
             </w:pPr>
             <w:r>
+              <w:rPr>
+                <w:rFonts w:hint="cs"/>
+                <w:rtl/>
+              </w:rPr>
               <w:t>1</w:t>
             </w:r>
           </w:p>
@@ -1165,6 +1202,10 @@
               <w:jc w:val="center"/>
             </w:pPr>
             <w:r>
+              <w:rPr>
+                <w:rFonts w:hint="cs"/>
+                <w:rtl/>
+              </w:rPr>
               <w:t>2</w:t>
             </w:r>
           </w:p>
@@ -1253,6 +1294,10 @@
               <w:jc w:val="center"/>
             </w:pPr>
             <w:r>
+              <w:rPr>
+                <w:rFonts w:hint="cs"/>
+                <w:rtl/>
+              </w:rPr>
               <w:t>1</w:t>
             </w:r>
           </w:p>
@@ -1340,6 +1385,10 @@
               <w:jc w:val="center"/>
             </w:pPr>
             <w:r>
+              <w:rPr>
+                <w:rFonts w:hint="cs"/>
+                <w:rtl/>
+              </w:rPr>
               <w:t>1</w:t>
             </w:r>
           </w:p>
@@ -1427,6 +1476,10 @@
               <w:jc w:val="center"/>
             </w:pPr>
             <w:r>
+              <w:rPr>
+                <w:rFonts w:hint="cs"/>
+                <w:rtl/>
+              </w:rPr>
               <w:t>1</w:t>
             </w:r>
           </w:p>
@@ -1489,7 +1542,6 @@
             <w:pPr>
               <w:jc w:val="center"/>
               <w:rPr>
-                <w:rFonts w:hint="cs"/>
                 <w:rtl/>
               </w:rPr>
             </w:pPr>
@@ -1516,6 +1568,10 @@
               <w:jc w:val="center"/>
             </w:pPr>
             <w:r>
+              <w:rPr>
+                <w:rFonts w:hint="cs"/>
+                <w:rtl/>
+              </w:rPr>
               <w:t>1</w:t>
             </w:r>
           </w:p>
@@ -1603,6 +1659,10 @@
               <w:jc w:val="center"/>
             </w:pPr>
             <w:r>
+              <w:rPr>
+                <w:rFonts w:hint="cs"/>
+                <w:rtl/>
+              </w:rPr>
               <w:t>1</w:t>
             </w:r>
           </w:p>
@@ -1691,6 +1751,10 @@
               <w:jc w:val="center"/>
             </w:pPr>
             <w:r>
+              <w:rPr>
+                <w:rFonts w:hint="cs"/>
+                <w:rtl/>
+              </w:rPr>
               <w:t>2</w:t>
             </w:r>
           </w:p>
@@ -1779,6 +1843,10 @@
               <w:jc w:val="center"/>
             </w:pPr>
             <w:r>
+              <w:rPr>
+                <w:rFonts w:hint="cs"/>
+                <w:rtl/>
+              </w:rPr>
               <w:t>2</w:t>
             </w:r>
           </w:p>
@@ -1866,6 +1934,10 @@
               <w:jc w:val="center"/>
             </w:pPr>
             <w:r>
+              <w:rPr>
+                <w:rFonts w:hint="cs"/>
+                <w:rtl/>
+              </w:rPr>
               <w:t>3</w:t>
             </w:r>
           </w:p>
@@ -1953,6 +2025,10 @@
               <w:jc w:val="center"/>
             </w:pPr>
             <w:r>
+              <w:rPr>
+                <w:rFonts w:hint="cs"/>
+                <w:rtl/>
+              </w:rPr>
               <w:t>2</w:t>
             </w:r>
           </w:p>
@@ -2040,6 +2116,10 @@
               <w:jc w:val="center"/>
             </w:pPr>
             <w:r>
+              <w:rPr>
+                <w:rFonts w:hint="cs"/>
+                <w:rtl/>
+              </w:rPr>
               <w:t>2</w:t>
             </w:r>
           </w:p>
@@ -2127,6 +2207,10 @@
               <w:jc w:val="center"/>
             </w:pPr>
             <w:r>
+              <w:rPr>
+                <w:rFonts w:hint="cs"/>
+                <w:rtl/>
+              </w:rPr>
               <w:t>1</w:t>
             </w:r>
           </w:p>
@@ -2214,6 +2298,10 @@
               <w:jc w:val="center"/>
             </w:pPr>
             <w:r>
+              <w:rPr>
+                <w:rFonts w:hint="cs"/>
+                <w:rtl/>
+              </w:rPr>
               <w:t>2</w:t>
             </w:r>
           </w:p>
@@ -2304,6 +2392,10 @@
               <w:jc w:val="center"/>
             </w:pPr>
             <w:r>
+              <w:rPr>
+                <w:rFonts w:hint="cs"/>
+                <w:rtl/>
+              </w:rPr>
               <w:t>2</w:t>
             </w:r>
           </w:p>
@@ -2367,7 +2459,6 @@
             <w:pPr>
               <w:jc w:val="center"/>
               <w:rPr>
-                <w:rFonts w:hint="cs"/>
                 <w:rtl/>
               </w:rPr>
             </w:pPr>
@@ -2395,6 +2486,10 @@
               <w:jc w:val="center"/>
             </w:pPr>
             <w:r>
+              <w:rPr>
+                <w:rFonts w:hint="cs"/>
+                <w:rtl/>
+              </w:rPr>
               <w:t>1</w:t>
             </w:r>
           </w:p>
@@ -2485,6 +2580,10 @@
               <w:jc w:val="center"/>
             </w:pPr>
             <w:r>
+              <w:rPr>
+                <w:rFonts w:hint="cs"/>
+                <w:rtl/>
+              </w:rPr>
               <w:t>1</w:t>
             </w:r>
           </w:p>
@@ -2575,6 +2674,10 @@
               <w:jc w:val="center"/>
             </w:pPr>
             <w:r>
+              <w:rPr>
+                <w:rFonts w:hint="cs"/>
+                <w:rtl/>
+              </w:rPr>
               <w:t>1</w:t>
             </w:r>
           </w:p>
@@ -2665,6 +2768,10 @@
               <w:jc w:val="center"/>
             </w:pPr>
             <w:r>
+              <w:rPr>
+                <w:rFonts w:hint="cs"/>
+                <w:rtl/>
+              </w:rPr>
               <w:t>2</w:t>
             </w:r>
           </w:p>
@@ -2755,6 +2862,10 @@
               <w:jc w:val="center"/>
             </w:pPr>
             <w:r>
+              <w:rPr>
+                <w:rFonts w:hint="cs"/>
+                <w:rtl/>
+              </w:rPr>
               <w:t>2</w:t>
             </w:r>
           </w:p>
@@ -2845,6 +2956,10 @@
               <w:jc w:val="center"/>
             </w:pPr>
             <w:r>
+              <w:rPr>
+                <w:rFonts w:hint="cs"/>
+                <w:rtl/>
+              </w:rPr>
               <w:t>3</w:t>
             </w:r>
           </w:p>
@@ -2935,6 +3050,10 @@
               <w:jc w:val="center"/>
             </w:pPr>
             <w:r>
+              <w:rPr>
+                <w:rFonts w:hint="cs"/>
+                <w:rtl/>
+              </w:rPr>
               <w:t>2</w:t>
             </w:r>
           </w:p>
@@ -3025,6 +3144,10 @@
               <w:jc w:val="center"/>
             </w:pPr>
             <w:r>
+              <w:rPr>
+                <w:rFonts w:hint="cs"/>
+                <w:rtl/>
+              </w:rPr>
               <w:t>3</w:t>
             </w:r>
           </w:p>
@@ -3115,6 +3238,10 @@
               <w:jc w:val="center"/>
             </w:pPr>
             <w:r>
+              <w:rPr>
+                <w:rFonts w:hint="cs"/>
+                <w:rtl/>
+              </w:rPr>
               <w:t>1</w:t>
             </w:r>
           </w:p>
@@ -3205,6 +3332,10 @@
               <w:jc w:val="center"/>
             </w:pPr>
             <w:r>
+              <w:rPr>
+                <w:rFonts w:hint="cs"/>
+                <w:rtl/>
+              </w:rPr>
               <w:t>1</w:t>
             </w:r>
           </w:p>
@@ -3295,6 +3426,10 @@
               <w:jc w:val="center"/>
             </w:pPr>
             <w:r>
+              <w:rPr>
+                <w:rFonts w:hint="cs"/>
+                <w:rtl/>
+              </w:rPr>
               <w:t>1</w:t>
             </w:r>
           </w:p>
@@ -3385,6 +3520,10 @@
               <w:jc w:val="center"/>
             </w:pPr>
             <w:r>
+              <w:rPr>
+                <w:rFonts w:hint="cs"/>
+                <w:rtl/>
+              </w:rPr>
               <w:t>1</w:t>
             </w:r>
           </w:p>
@@ -3475,6 +3614,10 @@
               <w:jc w:val="center"/>
             </w:pPr>
             <w:r>
+              <w:rPr>
+                <w:rFonts w:hint="cs"/>
+                <w:rtl/>
+              </w:rPr>
               <w:t>1</w:t>
             </w:r>
           </w:p>
@@ -3565,6 +3708,10 @@
               <w:jc w:val="center"/>
             </w:pPr>
             <w:r>
+              <w:rPr>
+                <w:rFonts w:hint="cs"/>
+                <w:rtl/>
+              </w:rPr>
               <w:t>1</w:t>
             </w:r>
           </w:p>
@@ -3655,6 +3802,10 @@
               <w:jc w:val="center"/>
             </w:pPr>
             <w:r>
+              <w:rPr>
+                <w:rFonts w:hint="cs"/>
+                <w:rtl/>
+              </w:rPr>
               <w:t>1</w:t>
             </w:r>
           </w:p>
@@ -3745,6 +3896,10 @@
               <w:jc w:val="center"/>
             </w:pPr>
             <w:r>
+              <w:rPr>
+                <w:rFonts w:hint="cs"/>
+                <w:rtl/>
+              </w:rPr>
               <w:t>1</w:t>
             </w:r>
           </w:p>
@@ -3835,6 +3990,10 @@
               <w:jc w:val="center"/>
             </w:pPr>
             <w:r>
+              <w:rPr>
+                <w:rFonts w:hint="cs"/>
+                <w:rtl/>
+              </w:rPr>
               <w:t>2</w:t>
             </w:r>
           </w:p>
@@ -3925,6 +4084,10 @@
               <w:jc w:val="center"/>
             </w:pPr>
             <w:r>
+              <w:rPr>
+                <w:rFonts w:hint="cs"/>
+                <w:rtl/>
+              </w:rPr>
               <w:t>1</w:t>
             </w:r>
           </w:p>
@@ -4015,6 +4178,10 @@
               <w:jc w:val="center"/>
             </w:pPr>
             <w:r>
+              <w:rPr>
+                <w:rFonts w:hint="cs"/>
+                <w:rtl/>
+              </w:rPr>
               <w:t>2</w:t>
             </w:r>
           </w:p>
@@ -4105,6 +4272,10 @@
               <w:jc w:val="center"/>
             </w:pPr>
             <w:r>
+              <w:rPr>
+                <w:rFonts w:hint="cs"/>
+                <w:rtl/>
+              </w:rPr>
               <w:t>3</w:t>
             </w:r>
           </w:p>
@@ -4195,6 +4366,10 @@
               <w:jc w:val="center"/>
             </w:pPr>
             <w:r>
+              <w:rPr>
+                <w:rFonts w:hint="cs"/>
+                <w:rtl/>
+              </w:rPr>
               <w:t>2</w:t>
             </w:r>
           </w:p>
@@ -4285,6 +4460,10 @@
               <w:jc w:val="center"/>
             </w:pPr>
             <w:r>
+              <w:rPr>
+                <w:rFonts w:hint="cs"/>
+                <w:rtl/>
+              </w:rPr>
               <w:t>1</w:t>
             </w:r>
           </w:p>
@@ -4306,6 +4485,7 @@
           </w:p>
         </w:tc>
       </w:tr>
+      <w:bookmarkEnd w:id="0"/>
     </w:tbl>
     <w:p>
       <w:pPr>

--- a/Barname Tekrar/برنامه تکرار.docx
+++ b/Barname Tekrar/برنامه تکرار.docx
@@ -478,7 +478,7 @@
                 <w:rFonts w:hint="cs"/>
                 <w:rtl/>
               </w:rPr>
-              <w:t>2</w:t>
+              <w:t>1</w:t>
             </w:r>
           </w:p>
         </w:tc>
@@ -842,7 +842,7 @@
                 <w:rFonts w:hint="cs"/>
                 <w:rtl/>
               </w:rPr>
-              <w:t>2</w:t>
+              <w:t>1</w:t>
             </w:r>
           </w:p>
         </w:tc>
@@ -1206,7 +1206,7 @@
                 <w:rFonts w:hint="cs"/>
                 <w:rtl/>
               </w:rPr>
-              <w:t>2</w:t>
+              <w:t>1</w:t>
             </w:r>
           </w:p>
         </w:tc>
@@ -1389,7 +1389,7 @@
                 <w:rFonts w:hint="cs"/>
                 <w:rtl/>
               </w:rPr>
-              <w:t>1</w:t>
+              <w:t>2</w:t>
             </w:r>
           </w:p>
         </w:tc>
@@ -1480,7 +1480,7 @@
                 <w:rFonts w:hint="cs"/>
                 <w:rtl/>
               </w:rPr>
-              <w:t>1</w:t>
+              <w:t>2</w:t>
             </w:r>
           </w:p>
         </w:tc>
@@ -1572,7 +1572,7 @@
                 <w:rFonts w:hint="cs"/>
                 <w:rtl/>
               </w:rPr>
-              <w:t>1</w:t>
+              <w:t>2</w:t>
             </w:r>
           </w:p>
         </w:tc>
@@ -1663,7 +1663,7 @@
                 <w:rFonts w:hint="cs"/>
                 <w:rtl/>
               </w:rPr>
-              <w:t>1</w:t>
+              <w:t>2</w:t>
             </w:r>
           </w:p>
         </w:tc>
@@ -1755,7 +1755,7 @@
                 <w:rFonts w:hint="cs"/>
                 <w:rtl/>
               </w:rPr>
-              <w:t>2</w:t>
+              <w:t>3</w:t>
             </w:r>
           </w:p>
         </w:tc>
@@ -1847,7 +1847,7 @@
                 <w:rFonts w:hint="cs"/>
                 <w:rtl/>
               </w:rPr>
-              <w:t>2</w:t>
+              <w:t>3</w:t>
             </w:r>
           </w:p>
         </w:tc>
@@ -1938,7 +1938,7 @@
                 <w:rFonts w:hint="cs"/>
                 <w:rtl/>
               </w:rPr>
-              <w:t>3</w:t>
+              <w:t>2</w:t>
             </w:r>
           </w:p>
         </w:tc>
@@ -2490,7 +2490,7 @@
                 <w:rFonts w:hint="cs"/>
                 <w:rtl/>
               </w:rPr>
-              <w:t>1</w:t>
+              <w:t>2</w:t>
             </w:r>
           </w:p>
         </w:tc>
@@ -2584,7 +2584,7 @@
                 <w:rFonts w:hint="cs"/>
                 <w:rtl/>
               </w:rPr>
-              <w:t>1</w:t>
+              <w:t>2</w:t>
             </w:r>
           </w:p>
         </w:tc>
@@ -2678,7 +2678,7 @@
                 <w:rFonts w:hint="cs"/>
                 <w:rtl/>
               </w:rPr>
-              <w:t>1</w:t>
+              <w:t>2</w:t>
             </w:r>
           </w:p>
         </w:tc>
@@ -2772,7 +2772,7 @@
                 <w:rFonts w:hint="cs"/>
                 <w:rtl/>
               </w:rPr>
-              <w:t>2</w:t>
+              <w:t>3</w:t>
             </w:r>
           </w:p>
         </w:tc>
@@ -2866,7 +2866,7 @@
                 <w:rFonts w:hint="cs"/>
                 <w:rtl/>
               </w:rPr>
-              <w:t>2</w:t>
+              <w:t>3</w:t>
             </w:r>
           </w:p>
         </w:tc>
@@ -3148,7 +3148,7 @@
                 <w:rFonts w:hint="cs"/>
                 <w:rtl/>
               </w:rPr>
-              <w:t>3</w:t>
+              <w:t>2</w:t>
             </w:r>
           </w:p>
         </w:tc>
@@ -3242,7 +3242,7 @@
                 <w:rFonts w:hint="cs"/>
                 <w:rtl/>
               </w:rPr>
-              <w:t>1</w:t>
+              <w:t>3</w:t>
             </w:r>
           </w:p>
         </w:tc>
@@ -3336,7 +3336,7 @@
                 <w:rFonts w:hint="cs"/>
                 <w:rtl/>
               </w:rPr>
-              <w:t>1</w:t>
+              <w:t>4</w:t>
             </w:r>
           </w:p>
         </w:tc>
@@ -3430,7 +3430,7 @@
                 <w:rFonts w:hint="cs"/>
                 <w:rtl/>
               </w:rPr>
-              <w:t>1</w:t>
+              <w:t>3</w:t>
             </w:r>
           </w:p>
         </w:tc>
@@ -3524,7 +3524,7 @@
                 <w:rFonts w:hint="cs"/>
                 <w:rtl/>
               </w:rPr>
-              <w:t>1</w:t>
+              <w:t>4</w:t>
             </w:r>
           </w:p>
         </w:tc>
@@ -3618,7 +3618,7 @@
                 <w:rFonts w:hint="cs"/>
                 <w:rtl/>
               </w:rPr>
-              <w:t>1</w:t>
+              <w:t>3</w:t>
             </w:r>
           </w:p>
         </w:tc>
@@ -3712,7 +3712,7 @@
                 <w:rFonts w:hint="cs"/>
                 <w:rtl/>
               </w:rPr>
-              <w:t>1</w:t>
+              <w:t>4</w:t>
             </w:r>
           </w:p>
         </w:tc>
@@ -3806,7 +3806,7 @@
                 <w:rFonts w:hint="cs"/>
                 <w:rtl/>
               </w:rPr>
-              <w:t>1</w:t>
+              <w:t>3</w:t>
             </w:r>
           </w:p>
         </w:tc>
@@ -3900,7 +3900,7 @@
                 <w:rFonts w:hint="cs"/>
                 <w:rtl/>
               </w:rPr>
-              <w:t>1</w:t>
+              <w:t>4</w:t>
             </w:r>
           </w:p>
         </w:tc>
@@ -3994,7 +3994,7 @@
                 <w:rFonts w:hint="cs"/>
                 <w:rtl/>
               </w:rPr>
-              <w:t>2</w:t>
+              <w:t>4</w:t>
             </w:r>
           </w:p>
         </w:tc>
@@ -4088,7 +4088,7 @@
                 <w:rFonts w:hint="cs"/>
                 <w:rtl/>
               </w:rPr>
-              <w:t>1</w:t>
+              <w:t>4</w:t>
             </w:r>
           </w:p>
         </w:tc>
@@ -4182,7 +4182,7 @@
                 <w:rFonts w:hint="cs"/>
                 <w:rtl/>
               </w:rPr>
-              <w:t>2</w:t>
+              <w:t>4</w:t>
             </w:r>
           </w:p>
         </w:tc>
@@ -4276,7 +4276,7 @@
                 <w:rFonts w:hint="cs"/>
                 <w:rtl/>
               </w:rPr>
-              <w:t>3</w:t>
+              <w:t>4</w:t>
             </w:r>
           </w:p>
         </w:tc>
@@ -4370,7 +4370,7 @@
                 <w:rFonts w:hint="cs"/>
                 <w:rtl/>
               </w:rPr>
-              <w:t>2</w:t>
+              <w:t>4</w:t>
             </w:r>
           </w:p>
         </w:tc>
@@ -4464,7 +4464,7 @@
                 <w:rFonts w:hint="cs"/>
                 <w:rtl/>
               </w:rPr>
-              <w:t>1</w:t>
+              <w:t>4</w:t>
             </w:r>
           </w:p>
         </w:tc>

--- a/Barname Tekrar/برنامه تکرار.docx
+++ b/Barname Tekrar/برنامه تکرار.docx
@@ -6,7 +6,7 @@
       <w:tblPr>
         <w:tblStyle w:val="TableGridLight"/>
         <w:bidiVisual/>
-        <w:tblW w:w="9235" w:type="dxa"/>
+        <w:tblW w:w="10369" w:type="dxa"/>
         <w:tblLook w:val="04A0" w:firstRow="1" w:lastRow="0" w:firstColumn="1" w:lastColumn="0" w:noHBand="0" w:noVBand="1"/>
       </w:tblPr>
       <w:tblGrid>
@@ -15,6 +15,7 @@
         <w:gridCol w:w="1701"/>
         <w:gridCol w:w="1560"/>
         <w:gridCol w:w="1134"/>
+        <w:gridCol w:w="1134"/>
         <w:gridCol w:w="1124"/>
       </w:tblGrid>
       <w:tr>
@@ -287,6 +288,27 @@
             <w:pPr>
               <w:jc w:val="center"/>
               <w:rPr>
+                <w:rFonts w:hint="cs"/>
+                <w:rtl/>
+              </w:rPr>
+            </w:pPr>
+            <w:r>
+              <w:rPr>
+                <w:rFonts w:hint="cs"/>
+                <w:rtl/>
+              </w:rPr>
+              <w:t>وابستگی</w:t>
+            </w:r>
+          </w:p>
+        </w:tc>
+        <w:tc>
+          <w:tcPr>
+            <w:tcW w:w="1134" w:type="dxa"/>
+          </w:tcPr>
+          <w:p>
+            <w:pPr>
+              <w:jc w:val="center"/>
+              <w:rPr>
                 <w:rtl/>
               </w:rPr>
             </w:pPr>
@@ -386,6 +408,19 @@
               <w:jc w:val="center"/>
             </w:pPr>
             <w:r>
+              <w:t>None</w:t>
+            </w:r>
+          </w:p>
+        </w:tc>
+        <w:tc>
+          <w:tcPr>
+            <w:tcW w:w="1134" w:type="dxa"/>
+          </w:tcPr>
+          <w:p>
+            <w:pPr>
+              <w:jc w:val="center"/>
+            </w:pPr>
+            <w:r>
               <w:rPr>
                 <w:rFonts w:hint="cs"/>
                 <w:rtl/>
@@ -474,6 +509,19 @@
               <w:jc w:val="center"/>
             </w:pPr>
             <w:r>
+              <w:t>None</w:t>
+            </w:r>
+          </w:p>
+        </w:tc>
+        <w:tc>
+          <w:tcPr>
+            <w:tcW w:w="1134" w:type="dxa"/>
+          </w:tcPr>
+          <w:p>
+            <w:pPr>
+              <w:jc w:val="center"/>
+            </w:pPr>
+            <w:r>
               <w:rPr>
                 <w:rFonts w:hint="cs"/>
                 <w:rtl/>
@@ -565,6 +613,19 @@
               <w:jc w:val="center"/>
             </w:pPr>
             <w:r>
+              <w:t>None</w:t>
+            </w:r>
+          </w:p>
+        </w:tc>
+        <w:tc>
+          <w:tcPr>
+            <w:tcW w:w="1134" w:type="dxa"/>
+          </w:tcPr>
+          <w:p>
+            <w:pPr>
+              <w:jc w:val="center"/>
+            </w:pPr>
+            <w:r>
               <w:rPr>
                 <w:rFonts w:hint="cs"/>
                 <w:rtl/>
@@ -656,6 +717,19 @@
               <w:jc w:val="center"/>
             </w:pPr>
             <w:r>
+              <w:t>None</w:t>
+            </w:r>
+          </w:p>
+        </w:tc>
+        <w:tc>
+          <w:tcPr>
+            <w:tcW w:w="1134" w:type="dxa"/>
+          </w:tcPr>
+          <w:p>
+            <w:pPr>
+              <w:jc w:val="center"/>
+            </w:pPr>
+            <w:r>
               <w:rPr>
                 <w:rFonts w:hint="cs"/>
                 <w:rtl/>
@@ -747,6 +821,19 @@
               <w:jc w:val="center"/>
             </w:pPr>
             <w:r>
+              <w:t>R1</w:t>
+            </w:r>
+          </w:p>
+        </w:tc>
+        <w:tc>
+          <w:tcPr>
+            <w:tcW w:w="1134" w:type="dxa"/>
+          </w:tcPr>
+          <w:p>
+            <w:pPr>
+              <w:jc w:val="center"/>
+            </w:pPr>
+            <w:r>
               <w:rPr>
                 <w:rFonts w:hint="cs"/>
                 <w:rtl/>
@@ -838,6 +925,19 @@
               <w:jc w:val="center"/>
             </w:pPr>
             <w:r>
+              <w:t>R1</w:t>
+            </w:r>
+          </w:p>
+        </w:tc>
+        <w:tc>
+          <w:tcPr>
+            <w:tcW w:w="1134" w:type="dxa"/>
+          </w:tcPr>
+          <w:p>
+            <w:pPr>
+              <w:jc w:val="center"/>
+            </w:pPr>
+            <w:r>
               <w:rPr>
                 <w:rFonts w:hint="cs"/>
                 <w:rtl/>
@@ -929,6 +1029,19 @@
               <w:jc w:val="center"/>
             </w:pPr>
             <w:r>
+              <w:t>None</w:t>
+            </w:r>
+          </w:p>
+        </w:tc>
+        <w:tc>
+          <w:tcPr>
+            <w:tcW w:w="1134" w:type="dxa"/>
+          </w:tcPr>
+          <w:p>
+            <w:pPr>
+              <w:jc w:val="center"/>
+            </w:pPr>
+            <w:r>
               <w:rPr>
                 <w:rFonts w:hint="cs"/>
                 <w:rtl/>
@@ -1020,6 +1133,19 @@
               <w:jc w:val="center"/>
             </w:pPr>
             <w:r>
+              <w:t>R1</w:t>
+            </w:r>
+          </w:p>
+        </w:tc>
+        <w:tc>
+          <w:tcPr>
+            <w:tcW w:w="1134" w:type="dxa"/>
+          </w:tcPr>
+          <w:p>
+            <w:pPr>
+              <w:jc w:val="center"/>
+            </w:pPr>
+            <w:r>
               <w:rPr>
                 <w:rFonts w:hint="cs"/>
                 <w:rtl/>
@@ -1111,6 +1237,19 @@
               <w:jc w:val="center"/>
             </w:pPr>
             <w:r>
+              <w:t>R1</w:t>
+            </w:r>
+          </w:p>
+        </w:tc>
+        <w:tc>
+          <w:tcPr>
+            <w:tcW w:w="1134" w:type="dxa"/>
+          </w:tcPr>
+          <w:p>
+            <w:pPr>
+              <w:jc w:val="center"/>
+            </w:pPr>
+            <w:r>
               <w:rPr>
                 <w:rFonts w:hint="cs"/>
                 <w:rtl/>
@@ -1202,6 +1341,19 @@
               <w:jc w:val="center"/>
             </w:pPr>
             <w:r>
+              <w:t>R1</w:t>
+            </w:r>
+          </w:p>
+        </w:tc>
+        <w:tc>
+          <w:tcPr>
+            <w:tcW w:w="1134" w:type="dxa"/>
+          </w:tcPr>
+          <w:p>
+            <w:pPr>
+              <w:jc w:val="center"/>
+            </w:pPr>
+            <w:r>
               <w:rPr>
                 <w:rFonts w:hint="cs"/>
                 <w:rtl/>
@@ -1294,6 +1446,19 @@
               <w:jc w:val="center"/>
             </w:pPr>
             <w:r>
+              <w:t>R6</w:t>
+            </w:r>
+          </w:p>
+        </w:tc>
+        <w:tc>
+          <w:tcPr>
+            <w:tcW w:w="1134" w:type="dxa"/>
+          </w:tcPr>
+          <w:p>
+            <w:pPr>
+              <w:jc w:val="center"/>
+            </w:pPr>
+            <w:r>
               <w:rPr>
                 <w:rFonts w:hint="cs"/>
                 <w:rtl/>
@@ -1385,6 +1550,19 @@
               <w:jc w:val="center"/>
             </w:pPr>
             <w:r>
+              <w:t>R6</w:t>
+            </w:r>
+          </w:p>
+        </w:tc>
+        <w:tc>
+          <w:tcPr>
+            <w:tcW w:w="1134" w:type="dxa"/>
+          </w:tcPr>
+          <w:p>
+            <w:pPr>
+              <w:jc w:val="center"/>
+            </w:pPr>
+            <w:r>
               <w:rPr>
                 <w:rFonts w:hint="cs"/>
                 <w:rtl/>
@@ -1476,6 +1654,19 @@
               <w:jc w:val="center"/>
             </w:pPr>
             <w:r>
+              <w:t>R6</w:t>
+            </w:r>
+          </w:p>
+        </w:tc>
+        <w:tc>
+          <w:tcPr>
+            <w:tcW w:w="1134" w:type="dxa"/>
+          </w:tcPr>
+          <w:p>
+            <w:pPr>
+              <w:jc w:val="center"/>
+            </w:pPr>
+            <w:r>
               <w:rPr>
                 <w:rFonts w:hint="cs"/>
                 <w:rtl/>
@@ -1568,6 +1759,19 @@
               <w:jc w:val="center"/>
             </w:pPr>
             <w:r>
+              <w:t>R21</w:t>
+            </w:r>
+          </w:p>
+        </w:tc>
+        <w:tc>
+          <w:tcPr>
+            <w:tcW w:w="1134" w:type="dxa"/>
+          </w:tcPr>
+          <w:p>
+            <w:pPr>
+              <w:jc w:val="center"/>
+            </w:pPr>
+            <w:r>
               <w:rPr>
                 <w:rFonts w:hint="cs"/>
                 <w:rtl/>
@@ -1659,6 +1863,19 @@
               <w:jc w:val="center"/>
             </w:pPr>
             <w:r>
+              <w:t>R21</w:t>
+            </w:r>
+          </w:p>
+        </w:tc>
+        <w:tc>
+          <w:tcPr>
+            <w:tcW w:w="1134" w:type="dxa"/>
+          </w:tcPr>
+          <w:p>
+            <w:pPr>
+              <w:jc w:val="center"/>
+            </w:pPr>
+            <w:r>
               <w:rPr>
                 <w:rFonts w:hint="cs"/>
                 <w:rtl/>
@@ -1751,6 +1968,19 @@
               <w:jc w:val="center"/>
             </w:pPr>
             <w:r>
+              <w:t>R21</w:t>
+            </w:r>
+          </w:p>
+        </w:tc>
+        <w:tc>
+          <w:tcPr>
+            <w:tcW w:w="1134" w:type="dxa"/>
+          </w:tcPr>
+          <w:p>
+            <w:pPr>
+              <w:jc w:val="center"/>
+            </w:pPr>
+            <w:r>
               <w:rPr>
                 <w:rFonts w:hint="cs"/>
                 <w:rtl/>
@@ -1843,6 +2073,19 @@
               <w:jc w:val="center"/>
             </w:pPr>
             <w:r>
+              <w:t>R21</w:t>
+            </w:r>
+          </w:p>
+        </w:tc>
+        <w:tc>
+          <w:tcPr>
+            <w:tcW w:w="1134" w:type="dxa"/>
+          </w:tcPr>
+          <w:p>
+            <w:pPr>
+              <w:jc w:val="center"/>
+            </w:pPr>
+            <w:r>
               <w:rPr>
                 <w:rFonts w:hint="cs"/>
                 <w:rtl/>
@@ -1934,6 +2177,19 @@
               <w:jc w:val="center"/>
             </w:pPr>
             <w:r>
+              <w:t>R6</w:t>
+            </w:r>
+          </w:p>
+        </w:tc>
+        <w:tc>
+          <w:tcPr>
+            <w:tcW w:w="1134" w:type="dxa"/>
+          </w:tcPr>
+          <w:p>
+            <w:pPr>
+              <w:jc w:val="center"/>
+            </w:pPr>
+            <w:r>
               <w:rPr>
                 <w:rFonts w:hint="cs"/>
                 <w:rtl/>
@@ -2025,6 +2281,19 @@
               <w:jc w:val="center"/>
             </w:pPr>
             <w:r>
+              <w:t>R6</w:t>
+            </w:r>
+          </w:p>
+        </w:tc>
+        <w:tc>
+          <w:tcPr>
+            <w:tcW w:w="1134" w:type="dxa"/>
+          </w:tcPr>
+          <w:p>
+            <w:pPr>
+              <w:jc w:val="center"/>
+            </w:pPr>
+            <w:r>
               <w:rPr>
                 <w:rFonts w:hint="cs"/>
                 <w:rtl/>
@@ -2116,6 +2385,19 @@
               <w:jc w:val="center"/>
             </w:pPr>
             <w:r>
+              <w:t>R6</w:t>
+            </w:r>
+          </w:p>
+        </w:tc>
+        <w:tc>
+          <w:tcPr>
+            <w:tcW w:w="1134" w:type="dxa"/>
+          </w:tcPr>
+          <w:p>
+            <w:pPr>
+              <w:jc w:val="center"/>
+            </w:pPr>
+            <w:r>
               <w:rPr>
                 <w:rFonts w:hint="cs"/>
                 <w:rtl/>
@@ -2207,6 +2489,19 @@
               <w:jc w:val="center"/>
             </w:pPr>
             <w:r>
+              <w:t>R6</w:t>
+            </w:r>
+          </w:p>
+        </w:tc>
+        <w:tc>
+          <w:tcPr>
+            <w:tcW w:w="1134" w:type="dxa"/>
+          </w:tcPr>
+          <w:p>
+            <w:pPr>
+              <w:jc w:val="center"/>
+            </w:pPr>
+            <w:r>
               <w:rPr>
                 <w:rFonts w:hint="cs"/>
                 <w:rtl/>
@@ -2298,6 +2593,19 @@
               <w:jc w:val="center"/>
             </w:pPr>
             <w:r>
+              <w:t>R6</w:t>
+            </w:r>
+          </w:p>
+        </w:tc>
+        <w:tc>
+          <w:tcPr>
+            <w:tcW w:w="1134" w:type="dxa"/>
+          </w:tcPr>
+          <w:p>
+            <w:pPr>
+              <w:jc w:val="center"/>
+            </w:pPr>
+            <w:r>
               <w:rPr>
                 <w:rFonts w:hint="cs"/>
                 <w:rtl/>
@@ -2392,6 +2700,19 @@
               <w:jc w:val="center"/>
             </w:pPr>
             <w:r>
+              <w:t>R6</w:t>
+            </w:r>
+          </w:p>
+        </w:tc>
+        <w:tc>
+          <w:tcPr>
+            <w:tcW w:w="1134" w:type="dxa"/>
+          </w:tcPr>
+          <w:p>
+            <w:pPr>
+              <w:jc w:val="center"/>
+            </w:pPr>
+            <w:r>
               <w:rPr>
                 <w:rFonts w:hint="cs"/>
                 <w:rtl/>
@@ -2486,6 +2807,19 @@
               <w:jc w:val="center"/>
             </w:pPr>
             <w:r>
+              <w:t>R21</w:t>
+            </w:r>
+          </w:p>
+        </w:tc>
+        <w:tc>
+          <w:tcPr>
+            <w:tcW w:w="1134" w:type="dxa"/>
+          </w:tcPr>
+          <w:p>
+            <w:pPr>
+              <w:jc w:val="center"/>
+            </w:pPr>
+            <w:r>
               <w:rPr>
                 <w:rFonts w:hint="cs"/>
                 <w:rtl/>
@@ -2580,6 +2914,19 @@
               <w:jc w:val="center"/>
             </w:pPr>
             <w:r>
+              <w:t>R21</w:t>
+            </w:r>
+          </w:p>
+        </w:tc>
+        <w:tc>
+          <w:tcPr>
+            <w:tcW w:w="1134" w:type="dxa"/>
+          </w:tcPr>
+          <w:p>
+            <w:pPr>
+              <w:jc w:val="center"/>
+            </w:pPr>
+            <w:r>
               <w:rPr>
                 <w:rFonts w:hint="cs"/>
                 <w:rtl/>
@@ -2674,6 +3021,19 @@
               <w:jc w:val="center"/>
             </w:pPr>
             <w:r>
+              <w:t>R21</w:t>
+            </w:r>
+          </w:p>
+        </w:tc>
+        <w:tc>
+          <w:tcPr>
+            <w:tcW w:w="1134" w:type="dxa"/>
+          </w:tcPr>
+          <w:p>
+            <w:pPr>
+              <w:jc w:val="center"/>
+            </w:pPr>
+            <w:r>
               <w:rPr>
                 <w:rFonts w:hint="cs"/>
                 <w:rtl/>
@@ -2768,6 +3128,19 @@
               <w:jc w:val="center"/>
             </w:pPr>
             <w:r>
+              <w:t>None</w:t>
+            </w:r>
+          </w:p>
+        </w:tc>
+        <w:tc>
+          <w:tcPr>
+            <w:tcW w:w="1134" w:type="dxa"/>
+          </w:tcPr>
+          <w:p>
+            <w:pPr>
+              <w:jc w:val="center"/>
+            </w:pPr>
+            <w:r>
               <w:rPr>
                 <w:rFonts w:hint="cs"/>
                 <w:rtl/>
@@ -2862,6 +3235,19 @@
               <w:jc w:val="center"/>
             </w:pPr>
             <w:r>
+              <w:t>None</w:t>
+            </w:r>
+          </w:p>
+        </w:tc>
+        <w:tc>
+          <w:tcPr>
+            <w:tcW w:w="1134" w:type="dxa"/>
+          </w:tcPr>
+          <w:p>
+            <w:pPr>
+              <w:jc w:val="center"/>
+            </w:pPr>
+            <w:r>
               <w:rPr>
                 <w:rFonts w:hint="cs"/>
                 <w:rtl/>
@@ -2956,6 +3342,19 @@
               <w:jc w:val="center"/>
             </w:pPr>
             <w:r>
+              <w:t>None</w:t>
+            </w:r>
+          </w:p>
+        </w:tc>
+        <w:tc>
+          <w:tcPr>
+            <w:tcW w:w="1134" w:type="dxa"/>
+          </w:tcPr>
+          <w:p>
+            <w:pPr>
+              <w:jc w:val="center"/>
+            </w:pPr>
+            <w:r>
               <w:rPr>
                 <w:rFonts w:hint="cs"/>
                 <w:rtl/>
@@ -3050,6 +3449,19 @@
               <w:jc w:val="center"/>
             </w:pPr>
             <w:r>
+              <w:t>None</w:t>
+            </w:r>
+          </w:p>
+        </w:tc>
+        <w:tc>
+          <w:tcPr>
+            <w:tcW w:w="1134" w:type="dxa"/>
+          </w:tcPr>
+          <w:p>
+            <w:pPr>
+              <w:jc w:val="center"/>
+            </w:pPr>
+            <w:r>
               <w:rPr>
                 <w:rFonts w:hint="cs"/>
                 <w:rtl/>
@@ -3144,6 +3556,19 @@
               <w:jc w:val="center"/>
             </w:pPr>
             <w:r>
+              <w:t>None</w:t>
+            </w:r>
+          </w:p>
+        </w:tc>
+        <w:tc>
+          <w:tcPr>
+            <w:tcW w:w="1134" w:type="dxa"/>
+          </w:tcPr>
+          <w:p>
+            <w:pPr>
+              <w:jc w:val="center"/>
+            </w:pPr>
+            <w:r>
               <w:rPr>
                 <w:rFonts w:hint="cs"/>
                 <w:rtl/>
@@ -3238,6 +3663,19 @@
               <w:jc w:val="center"/>
             </w:pPr>
             <w:r>
+              <w:t>None</w:t>
+            </w:r>
+          </w:p>
+        </w:tc>
+        <w:tc>
+          <w:tcPr>
+            <w:tcW w:w="1134" w:type="dxa"/>
+          </w:tcPr>
+          <w:p>
+            <w:pPr>
+              <w:jc w:val="center"/>
+            </w:pPr>
+            <w:r>
               <w:rPr>
                 <w:rFonts w:hint="cs"/>
                 <w:rtl/>
@@ -3332,6 +3770,19 @@
               <w:jc w:val="center"/>
             </w:pPr>
             <w:r>
+              <w:t>R32</w:t>
+            </w:r>
+          </w:p>
+        </w:tc>
+        <w:tc>
+          <w:tcPr>
+            <w:tcW w:w="1134" w:type="dxa"/>
+          </w:tcPr>
+          <w:p>
+            <w:pPr>
+              <w:jc w:val="center"/>
+            </w:pPr>
+            <w:r>
               <w:rPr>
                 <w:rFonts w:hint="cs"/>
                 <w:rtl/>
@@ -3426,6 +3877,19 @@
               <w:jc w:val="center"/>
             </w:pPr>
             <w:r>
+              <w:t>R6</w:t>
+            </w:r>
+          </w:p>
+        </w:tc>
+        <w:tc>
+          <w:tcPr>
+            <w:tcW w:w="1134" w:type="dxa"/>
+          </w:tcPr>
+          <w:p>
+            <w:pPr>
+              <w:jc w:val="center"/>
+            </w:pPr>
+            <w:r>
               <w:rPr>
                 <w:rFonts w:hint="cs"/>
                 <w:rtl/>
@@ -3520,6 +3984,19 @@
               <w:jc w:val="center"/>
             </w:pPr>
             <w:r>
+              <w:t>None</w:t>
+            </w:r>
+          </w:p>
+        </w:tc>
+        <w:tc>
+          <w:tcPr>
+            <w:tcW w:w="1134" w:type="dxa"/>
+          </w:tcPr>
+          <w:p>
+            <w:pPr>
+              <w:jc w:val="center"/>
+            </w:pPr>
+            <w:r>
               <w:rPr>
                 <w:rFonts w:hint="cs"/>
                 <w:rtl/>
@@ -3614,6 +4091,19 @@
               <w:jc w:val="center"/>
             </w:pPr>
             <w:r>
+              <w:t>None</w:t>
+            </w:r>
+          </w:p>
+        </w:tc>
+        <w:tc>
+          <w:tcPr>
+            <w:tcW w:w="1134" w:type="dxa"/>
+          </w:tcPr>
+          <w:p>
+            <w:pPr>
+              <w:jc w:val="center"/>
+            </w:pPr>
+            <w:r>
               <w:rPr>
                 <w:rFonts w:hint="cs"/>
                 <w:rtl/>
@@ -3708,6 +4198,19 @@
               <w:jc w:val="center"/>
             </w:pPr>
             <w:r>
+              <w:t>None</w:t>
+            </w:r>
+          </w:p>
+        </w:tc>
+        <w:tc>
+          <w:tcPr>
+            <w:tcW w:w="1134" w:type="dxa"/>
+          </w:tcPr>
+          <w:p>
+            <w:pPr>
+              <w:jc w:val="center"/>
+            </w:pPr>
+            <w:r>
               <w:rPr>
                 <w:rFonts w:hint="cs"/>
                 <w:rtl/>
@@ -3802,6 +4305,19 @@
               <w:jc w:val="center"/>
             </w:pPr>
             <w:r>
+              <w:t>None</w:t>
+            </w:r>
+          </w:p>
+        </w:tc>
+        <w:tc>
+          <w:tcPr>
+            <w:tcW w:w="1134" w:type="dxa"/>
+          </w:tcPr>
+          <w:p>
+            <w:pPr>
+              <w:jc w:val="center"/>
+            </w:pPr>
+            <w:r>
               <w:rPr>
                 <w:rFonts w:hint="cs"/>
                 <w:rtl/>
@@ -3896,6 +4412,19 @@
               <w:jc w:val="center"/>
             </w:pPr>
             <w:r>
+              <w:t>None</w:t>
+            </w:r>
+          </w:p>
+        </w:tc>
+        <w:tc>
+          <w:tcPr>
+            <w:tcW w:w="1134" w:type="dxa"/>
+          </w:tcPr>
+          <w:p>
+            <w:pPr>
+              <w:jc w:val="center"/>
+            </w:pPr>
+            <w:r>
               <w:rPr>
                 <w:rFonts w:hint="cs"/>
                 <w:rtl/>
@@ -3990,6 +4519,19 @@
               <w:jc w:val="center"/>
             </w:pPr>
             <w:r>
+              <w:t>None</w:t>
+            </w:r>
+          </w:p>
+        </w:tc>
+        <w:tc>
+          <w:tcPr>
+            <w:tcW w:w="1134" w:type="dxa"/>
+          </w:tcPr>
+          <w:p>
+            <w:pPr>
+              <w:jc w:val="center"/>
+            </w:pPr>
+            <w:r>
               <w:rPr>
                 <w:rFonts w:hint="cs"/>
                 <w:rtl/>
@@ -4082,6 +4624,23 @@
           <w:p>
             <w:pPr>
               <w:jc w:val="center"/>
+              <w:rPr>
+                <w:rFonts w:hint="cs"/>
+                <w:rtl/>
+              </w:rPr>
+            </w:pPr>
+            <w:r>
+              <w:t>None</w:t>
+            </w:r>
+          </w:p>
+        </w:tc>
+        <w:tc>
+          <w:tcPr>
+            <w:tcW w:w="1134" w:type="dxa"/>
+          </w:tcPr>
+          <w:p>
+            <w:pPr>
+              <w:jc w:val="center"/>
             </w:pPr>
             <w:r>
               <w:rPr>
@@ -4176,6 +4735,23 @@
           <w:p>
             <w:pPr>
               <w:jc w:val="center"/>
+              <w:rPr>
+                <w:rFonts w:hint="cs"/>
+                <w:rtl/>
+              </w:rPr>
+            </w:pPr>
+            <w:r>
+              <w:t>None</w:t>
+            </w:r>
+          </w:p>
+        </w:tc>
+        <w:tc>
+          <w:tcPr>
+            <w:tcW w:w="1134" w:type="dxa"/>
+          </w:tcPr>
+          <w:p>
+            <w:pPr>
+              <w:jc w:val="center"/>
             </w:pPr>
             <w:r>
               <w:rPr>
@@ -4270,6 +4846,23 @@
           <w:p>
             <w:pPr>
               <w:jc w:val="center"/>
+              <w:rPr>
+                <w:rFonts w:hint="cs"/>
+                <w:rtl/>
+              </w:rPr>
+            </w:pPr>
+            <w:r>
+              <w:t>None</w:t>
+            </w:r>
+          </w:p>
+        </w:tc>
+        <w:tc>
+          <w:tcPr>
+            <w:tcW w:w="1134" w:type="dxa"/>
+          </w:tcPr>
+          <w:p>
+            <w:pPr>
+              <w:jc w:val="center"/>
             </w:pPr>
             <w:r>
               <w:rPr>
@@ -4364,6 +4957,23 @@
           <w:p>
             <w:pPr>
               <w:jc w:val="center"/>
+              <w:rPr>
+                <w:rFonts w:hint="cs"/>
+                <w:rtl/>
+              </w:rPr>
+            </w:pPr>
+            <w:r>
+              <w:t>None</w:t>
+            </w:r>
+          </w:p>
+        </w:tc>
+        <w:tc>
+          <w:tcPr>
+            <w:tcW w:w="1134" w:type="dxa"/>
+          </w:tcPr>
+          <w:p>
+            <w:pPr>
+              <w:jc w:val="center"/>
             </w:pPr>
             <w:r>
               <w:rPr>
@@ -4449,6 +5059,19 @@
                 <w:rtl/>
               </w:rPr>
             </w:pPr>
+          </w:p>
+        </w:tc>
+        <w:tc>
+          <w:tcPr>
+            <w:tcW w:w="1134" w:type="dxa"/>
+          </w:tcPr>
+          <w:p>
+            <w:pPr>
+              <w:jc w:val="center"/>
+            </w:pPr>
+            <w:r>
+              <w:t>None</w:t>
+            </w:r>
           </w:p>
         </w:tc>
         <w:tc>
